--- a/DOSSIER_de_votre_projet 2019.docx
+++ b/DOSSIER_de_votre_projet 2019.docx
@@ -11,7 +11,7 @@
           <w:noProof/>
         </w:rPr>
         <w:pict w14:anchorId="5C6AE35E">
-          <v:rect id="Rectangle 13" o:spid="_x0000_s1026" style="position:absolute;margin-left:2342.65pt;margin-top:448.5pt;width:515.25pt;height:302.25pt;z-index:251660800;visibility:visible;mso-position-horizontal:right;mso-position-horizontal-relative:margin;mso-position-vertical-relative:page" wrapcoords="0 0" o:gfxdata="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" filled="f" stroked="f">
+          <v:rect id="Rectangle 13" o:spid="_x0000_s1026" style="position:absolute;margin-left:2806.7pt;margin-top:448.5pt;width:515.25pt;height:302.25pt;z-index:251660800;visibility:visible;mso-position-horizontal:right;mso-position-horizontal-relative:margin;mso-position-vertical-relative:page" wrapcoords="0 0" o:gfxdata="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" filled="f" stroked="f">
             <v:textbox>
               <w:txbxContent>
                 <w:p>
@@ -55,25 +55,15 @@
                       <w:color w:val="FFFFFF"/>
                       <w:sz w:val="40"/>
                     </w:rPr>
-                    <w:t xml:space="preserve"> Gassant Kesly, </w:t>
+                    <w:t xml:space="preserve"> </w:t>
                   </w:r>
-                  <w:proofErr w:type="spellStart"/>
                   <w:r>
                     <w:rPr>
                       <w:rFonts w:asciiTheme="minorHAnsi" w:hAnsiTheme="minorHAnsi"/>
                       <w:color w:val="FFFFFF"/>
                       <w:sz w:val="40"/>
                     </w:rPr>
-                    <w:t>Tran</w:t>
-                  </w:r>
-                  <w:proofErr w:type="spellEnd"/>
-                  <w:r>
-                    <w:rPr>
-                      <w:rFonts w:asciiTheme="minorHAnsi" w:hAnsiTheme="minorHAnsi"/>
-                      <w:color w:val="FFFFFF"/>
-                      <w:sz w:val="40"/>
-                    </w:rPr>
-                    <w:t xml:space="preserve"> Tuan Vu</w:t>
+                    <w:t>Lartigue</w:t>
                   </w:r>
                 </w:p>
                 <w:p>
@@ -156,6 +146,15 @@
                     </w:rPr>
                     <w:t xml:space="preserve"> </w:t>
                   </w:r>
+                  <w:r>
+                    <w:rPr>
+                      <w:rFonts w:asciiTheme="minorHAnsi" w:hAnsiTheme="minorHAnsi"/>
+                      <w:color w:val="FFFFFF"/>
+                      <w:sz w:val="32"/>
+                      <w:szCs w:val="32"/>
+                    </w:rPr>
+                    <w:t xml:space="preserve">Lartigue </w:t>
+                  </w:r>
                   <w:proofErr w:type="spellStart"/>
                   <w:r>
                     <w:rPr>
@@ -164,7 +163,7 @@
                       <w:sz w:val="32"/>
                       <w:szCs w:val="32"/>
                     </w:rPr>
-                    <w:t>MeetMyEntreprise</w:t>
+                    <w:t>infomatique</w:t>
                   </w:r>
                   <w:proofErr w:type="spellEnd"/>
                 </w:p>
@@ -229,7 +228,16 @@
                       <w:sz w:val="24"/>
                       <w:szCs w:val="24"/>
                     </w:rPr>
-                    <w:t>27/03/2019</w:t>
+                    <w:t>03/01</w:t>
+                  </w:r>
+                  <w:r>
+                    <w:rPr>
+                      <w:rFonts w:asciiTheme="minorHAnsi" w:hAnsiTheme="minorHAnsi"/>
+                      <w:color w:val="FFFFFF"/>
+                      <w:sz w:val="24"/>
+                      <w:szCs w:val="24"/>
+                    </w:rPr>
+                    <w:t>/2019</w:t>
                   </w:r>
                   <w:r>
                     <w:rPr>
@@ -739,7 +747,16 @@
           <w:bCs/>
           <w:sz w:val="24"/>
         </w:rPr>
-        <w:t xml:space="preserve"> Gassant</w:t>
+        <w:t xml:space="preserve"> </w:t>
+      </w:r>
+      <w:r>
+        <w:rPr>
+          <w:rFonts w:ascii="Cambria" w:hAnsi="Cambria" w:cs="Arial"/>
+          <w:b/>
+          <w:bCs/>
+          <w:sz w:val="24"/>
+        </w:rPr>
+        <w:t>Lartigue</w:t>
       </w:r>
     </w:p>
     <w:p>
@@ -782,7 +799,7 @@
           <w:bCs/>
           <w:sz w:val="24"/>
         </w:rPr>
-        <w:t xml:space="preserve"> Kesly</w:t>
+        <w:t xml:space="preserve"> Benoit</w:t>
       </w:r>
     </w:p>
     <w:p>
@@ -816,7 +833,18 @@
           <w:bCs/>
           <w:sz w:val="24"/>
         </w:rPr>
-        <w:t>19 ans</w:t>
+        <w:t>3</w:t>
+      </w:r>
+      <w:bookmarkStart w:id="0" w:name="_GoBack"/>
+      <w:bookmarkEnd w:id="0"/>
+      <w:r>
+        <w:rPr>
+          <w:rFonts w:ascii="Cambria" w:hAnsi="Cambria" w:cs="Arial"/>
+          <w:b/>
+          <w:bCs/>
+          <w:sz w:val="24"/>
+        </w:rPr>
+        <w:t>5 ans</w:t>
       </w:r>
     </w:p>
     <w:p>
@@ -842,15 +870,6 @@
           <w:sz w:val="24"/>
         </w:rPr>
         <w:t xml:space="preserve">Adresse : </w:t>
-      </w:r>
-      <w:r>
-        <w:rPr>
-          <w:rFonts w:ascii="Cambria" w:hAnsi="Cambria" w:cs="Arial"/>
-          <w:b/>
-          <w:bCs/>
-          <w:sz w:val="24"/>
-        </w:rPr>
-        <w:t>7ter allée des albizzias</w:t>
       </w:r>
     </w:p>
     <w:p>
@@ -889,13 +908,6 @@
           <w:rFonts w:ascii="Cambria" w:hAnsi="Cambria" w:cs="Arial"/>
           <w:sz w:val="24"/>
         </w:rPr>
-        <w:t>Anglet</w:t>
-      </w:r>
-      <w:r>
-        <w:rPr>
-          <w:rFonts w:ascii="Cambria" w:hAnsi="Cambria" w:cs="Arial"/>
-          <w:sz w:val="24"/>
-        </w:rPr>
         <w:tab/>
       </w:r>
       <w:r>
@@ -941,15 +953,6 @@
         </w:rPr>
         <w:t xml:space="preserve">Téléphone : </w:t>
       </w:r>
-      <w:r>
-        <w:rPr>
-          <w:rFonts w:ascii="Cambria" w:hAnsi="Cambria" w:cs="Arial"/>
-          <w:b/>
-          <w:bCs/>
-          <w:sz w:val="24"/>
-        </w:rPr>
-        <w:t>0650762050</w:t>
-      </w:r>
     </w:p>
     <w:p>
       <w:pPr>
@@ -981,7 +984,16 @@
           <w:bCs/>
           <w:sz w:val="24"/>
         </w:rPr>
-        <w:t>kesly.gassant@hotmail.com</w:t>
+        <w:t>lartigue</w:t>
+      </w:r>
+      <w:r>
+        <w:rPr>
+          <w:rFonts w:ascii="Cambria" w:hAnsi="Cambria" w:cs="Arial"/>
+          <w:b/>
+          <w:bCs/>
+          <w:sz w:val="24"/>
+        </w:rPr>
+        <w:t>@hotmail.com</w:t>
       </w:r>
     </w:p>
     <w:p>
@@ -1091,8 +1103,6 @@
         </w:rPr>
         <w:t xml:space="preserve"> </w:t>
       </w:r>
-      <w:bookmarkStart w:id="0" w:name="_GoBack"/>
-      <w:bookmarkEnd w:id="0"/>
       <w:r>
         <w:rPr>
           <w:rFonts w:ascii="Cambria" w:hAnsi="Cambria" w:cs="Arial"/>
@@ -14376,7 +14386,7 @@
 </file>
 
 <file path=customXml/itemProps1.xml><?xml version="1.0" encoding="utf-8"?>
-<ds:datastoreItem xmlns:ds="http://schemas.openxmlformats.org/officeDocument/2006/customXml" ds:itemID="{13AC41D2-0708-450A-BB65-F9165902C3D5}">
+<ds:datastoreItem xmlns:ds="http://schemas.openxmlformats.org/officeDocument/2006/customXml" ds:itemID="{9DDA7D1A-4285-4504-9BAC-58CE94E2C4C9}">
   <ds:schemaRefs>
     <ds:schemaRef ds:uri="http://schemas.openxmlformats.org/officeDocument/2006/bibliography"/>
   </ds:schemaRefs>

--- a/DOSSIER_de_votre_projet 2019.docx
+++ b/DOSSIER_de_votre_projet 2019.docx
@@ -4459,7 +4459,7 @@
         <w:pStyle w:val="Paragraphedeliste"/>
         <w:numPr>
           <w:ilvl w:val="0"/>
-          <w:numId w:val="6"/>
+          <w:numId w:val="7"/>
         </w:numPr>
         <w:tabs>
           <w:tab w:val="right" w:leader="dot" w:pos="10120"/>
@@ -4484,15 +4484,46 @@
           <w:rFonts w:ascii="Cambria" w:hAnsi="Cambria" w:cs="Arial"/>
           <w:sz w:val="24"/>
         </w:rPr>
-        <w:t xml:space="preserve"> actuelle est la vente de matériel informatique</w:t>
-      </w:r>
-      <w:r>
-        <w:rPr>
-          <w:rFonts w:ascii="Cambria" w:hAnsi="Cambria" w:cs="Arial"/>
-          <w:sz w:val="24"/>
-        </w:rPr>
-        <w:t>.</w:t>
-      </w:r>
+        <w:t xml:space="preserve"> actuelle est la vente de matériel informatique.</w:t>
+      </w:r>
+    </w:p>
+    <w:p>
+      <w:pPr>
+        <w:pStyle w:val="Paragraphedeliste"/>
+        <w:numPr>
+          <w:ilvl w:val="0"/>
+          <w:numId w:val="7"/>
+        </w:numPr>
+        <w:tabs>
+          <w:tab w:val="right" w:leader="dot" w:pos="10120"/>
+        </w:tabs>
+        <w:jc w:val="both"/>
+        <w:rPr>
+          <w:rFonts w:ascii="Cambria" w:hAnsi="Cambria" w:cs="Arial"/>
+          <w:sz w:val="24"/>
+        </w:rPr>
+      </w:pPr>
+      <w:r>
+        <w:rPr>
+          <w:rFonts w:ascii="Cambria" w:hAnsi="Cambria" w:cs="Arial"/>
+          <w:sz w:val="24"/>
+        </w:rPr>
+        <w:t xml:space="preserve">Le développement des activités dans l’avenir : </w:t>
+      </w:r>
+    </w:p>
+    <w:p>
+      <w:pPr>
+        <w:pStyle w:val="Paragraphedeliste"/>
+        <w:tabs>
+          <w:tab w:val="right" w:leader="dot" w:pos="10120"/>
+        </w:tabs>
+        <w:ind w:left="1168"/>
+        <w:jc w:val="both"/>
+        <w:rPr>
+          <w:rFonts w:ascii="Cambria" w:hAnsi="Cambria" w:cs="Arial"/>
+          <w:sz w:val="24"/>
+        </w:rPr>
+      </w:pPr>
     </w:p>
     <w:p>
       <w:pPr>
@@ -4504,6 +4535,7 @@
         <w:tabs>
           <w:tab w:val="right" w:leader="dot" w:pos="10120"/>
         </w:tabs>
+        <w:ind w:left="1701"/>
         <w:jc w:val="both"/>
         <w:rPr>
           <w:rFonts w:ascii="Cambria" w:hAnsi="Cambria" w:cs="Arial"/>
@@ -4537,6 +4569,7 @@
         <w:tabs>
           <w:tab w:val="right" w:leader="dot" w:pos="10120"/>
         </w:tabs>
+        <w:ind w:left="1701"/>
         <w:jc w:val="both"/>
         <w:rPr>
           <w:rFonts w:ascii="Cambria" w:hAnsi="Cambria" w:cs="Arial"/>
@@ -4577,43 +4610,43 @@
         <w:rPr>
           <w:rFonts w:ascii="Cambria" w:hAnsi="Cambria" w:cs="Arial"/>
           <w:sz w:val="24"/>
-        </w:rPr>
-      </w:pPr>
-    </w:p>
-    <w:p>
-      <w:pPr>
-        <w:tabs>
-          <w:tab w:val="right" w:leader="dot" w:pos="10120"/>
-        </w:tabs>
-        <w:jc w:val="both"/>
-        <w:rPr>
-          <w:rFonts w:ascii="Cambria" w:hAnsi="Cambria" w:cs="Arial"/>
-          <w:sz w:val="24"/>
-        </w:rPr>
-      </w:pPr>
-    </w:p>
-    <w:p>
-      <w:pPr>
-        <w:tabs>
-          <w:tab w:val="right" w:leader="dot" w:pos="10120"/>
-        </w:tabs>
-        <w:ind w:left="448"/>
-        <w:jc w:val="both"/>
-        <w:rPr>
-          <w:rFonts w:ascii="Cambria" w:hAnsi="Cambria" w:cs="Arial"/>
-          <w:sz w:val="24"/>
-        </w:rPr>
-      </w:pPr>
-    </w:p>
-    <w:p>
-      <w:pPr>
-        <w:jc w:val="both"/>
-        <w:rPr>
-          <w:rFonts w:ascii="Arial" w:hAnsi="Arial" w:cs="Arial"/>
         </w:rPr>
       </w:pPr>
       <w:bookmarkStart w:id="0" w:name="_GoBack"/>
       <w:bookmarkEnd w:id="0"/>
+    </w:p>
+    <w:p>
+      <w:pPr>
+        <w:tabs>
+          <w:tab w:val="right" w:leader="dot" w:pos="10120"/>
+        </w:tabs>
+        <w:jc w:val="both"/>
+        <w:rPr>
+          <w:rFonts w:ascii="Cambria" w:hAnsi="Cambria" w:cs="Arial"/>
+          <w:sz w:val="24"/>
+        </w:rPr>
+      </w:pPr>
+    </w:p>
+    <w:p>
+      <w:pPr>
+        <w:tabs>
+          <w:tab w:val="right" w:leader="dot" w:pos="10120"/>
+        </w:tabs>
+        <w:ind w:left="448"/>
+        <w:jc w:val="both"/>
+        <w:rPr>
+          <w:rFonts w:ascii="Cambria" w:hAnsi="Cambria" w:cs="Arial"/>
+          <w:sz w:val="24"/>
+        </w:rPr>
+      </w:pPr>
+    </w:p>
+    <w:p>
+      <w:pPr>
+        <w:jc w:val="both"/>
+        <w:rPr>
+          <w:rFonts w:ascii="Arial" w:hAnsi="Arial" w:cs="Arial"/>
+        </w:rPr>
+      </w:pPr>
     </w:p>
     <w:p>
       <w:pPr>
@@ -8851,6 +8884,119 @@
 <file path=word/numbering.xml><?xml version="1.0" encoding="utf-8"?>
 <w:numbering xmlns:wpc="http://schemas.microsoft.com/office/word/2010/wordprocessingCanvas" xmlns:cx="http://schemas.microsoft.com/office/drawing/2014/chartex" xmlns:mc="http://schemas.openxmlformats.org/markup-compatibility/2006" xmlns:o="urn:schemas-microsoft-com:office:office" xmlns:r="http://schemas.openxmlformats.org/officeDocument/2006/relationships" xmlns:m="http://schemas.openxmlformats.org/officeDocument/2006/math" xmlns:v="urn:schemas-microsoft-com:vml" xmlns:wp14="http://schemas.microsoft.com/office/word/2010/wordprocessingDrawing" xmlns:wp="http://schemas.openxmlformats.org/drawingml/2006/wordprocessingDrawing" xmlns:w10="urn:schemas-microsoft-com:office:word" xmlns:w="http://schemas.openxmlformats.org/wordprocessingml/2006/main" xmlns:w14="http://schemas.microsoft.com/office/word/2010/wordml" xmlns:w15="http://schemas.microsoft.com/office/word/2012/wordml" xmlns:w16se="http://schemas.microsoft.com/office/word/2015/wordml/symex" xmlns:wpg="http://schemas.microsoft.com/office/word/2010/wordprocessingGroup" xmlns:wpi="http://schemas.microsoft.com/office/word/2010/wordprocessingInk" xmlns:wne="http://schemas.microsoft.com/office/word/2006/wordml" xmlns:wps="http://schemas.microsoft.com/office/word/2010/wordprocessingShape" mc:Ignorable="w14 w15 w16se wp14">
   <w:abstractNum w:abstractNumId="0" w15:restartNumberingAfterBreak="0">
+    <w:nsid w:val="0D3B31FA"/>
+    <w:multiLevelType w:val="hybridMultilevel"/>
+    <w:tmpl w:val="073E5288"/>
+    <w:lvl w:ilvl="0" w:tplc="040C0005">
+      <w:start w:val="1"/>
+      <w:numFmt w:val="bullet"/>
+      <w:lvlText w:val=""/>
+      <w:lvlJc w:val="left"/>
+      <w:pPr>
+        <w:ind w:left="1485" w:hanging="360"/>
+      </w:pPr>
+      <w:rPr>
+        <w:rFonts w:ascii="Wingdings" w:hAnsi="Wingdings" w:hint="default"/>
+      </w:rPr>
+    </w:lvl>
+    <w:lvl w:ilvl="1" w:tplc="040C0003" w:tentative="1">
+      <w:start w:val="1"/>
+      <w:numFmt w:val="bullet"/>
+      <w:lvlText w:val="o"/>
+      <w:lvlJc w:val="left"/>
+      <w:pPr>
+        <w:ind w:left="2205" w:hanging="360"/>
+      </w:pPr>
+      <w:rPr>
+        <w:rFonts w:ascii="Courier New" w:hAnsi="Courier New" w:cs="Courier New" w:hint="default"/>
+      </w:rPr>
+    </w:lvl>
+    <w:lvl w:ilvl="2" w:tplc="040C0005" w:tentative="1">
+      <w:start w:val="1"/>
+      <w:numFmt w:val="bullet"/>
+      <w:lvlText w:val=""/>
+      <w:lvlJc w:val="left"/>
+      <w:pPr>
+        <w:ind w:left="2925" w:hanging="360"/>
+      </w:pPr>
+      <w:rPr>
+        <w:rFonts w:ascii="Wingdings" w:hAnsi="Wingdings" w:hint="default"/>
+      </w:rPr>
+    </w:lvl>
+    <w:lvl w:ilvl="3" w:tplc="040C0001" w:tentative="1">
+      <w:start w:val="1"/>
+      <w:numFmt w:val="bullet"/>
+      <w:lvlText w:val=""/>
+      <w:lvlJc w:val="left"/>
+      <w:pPr>
+        <w:ind w:left="3645" w:hanging="360"/>
+      </w:pPr>
+      <w:rPr>
+        <w:rFonts w:ascii="Symbol" w:hAnsi="Symbol" w:hint="default"/>
+      </w:rPr>
+    </w:lvl>
+    <w:lvl w:ilvl="4" w:tplc="040C0003" w:tentative="1">
+      <w:start w:val="1"/>
+      <w:numFmt w:val="bullet"/>
+      <w:lvlText w:val="o"/>
+      <w:lvlJc w:val="left"/>
+      <w:pPr>
+        <w:ind w:left="4365" w:hanging="360"/>
+      </w:pPr>
+      <w:rPr>
+        <w:rFonts w:ascii="Courier New" w:hAnsi="Courier New" w:cs="Courier New" w:hint="default"/>
+      </w:rPr>
+    </w:lvl>
+    <w:lvl w:ilvl="5" w:tplc="040C0005" w:tentative="1">
+      <w:start w:val="1"/>
+      <w:numFmt w:val="bullet"/>
+      <w:lvlText w:val=""/>
+      <w:lvlJc w:val="left"/>
+      <w:pPr>
+        <w:ind w:left="5085" w:hanging="360"/>
+      </w:pPr>
+      <w:rPr>
+        <w:rFonts w:ascii="Wingdings" w:hAnsi="Wingdings" w:hint="default"/>
+      </w:rPr>
+    </w:lvl>
+    <w:lvl w:ilvl="6" w:tplc="040C0001" w:tentative="1">
+      <w:start w:val="1"/>
+      <w:numFmt w:val="bullet"/>
+      <w:lvlText w:val=""/>
+      <w:lvlJc w:val="left"/>
+      <w:pPr>
+        <w:ind w:left="5805" w:hanging="360"/>
+      </w:pPr>
+      <w:rPr>
+        <w:rFonts w:ascii="Symbol" w:hAnsi="Symbol" w:hint="default"/>
+      </w:rPr>
+    </w:lvl>
+    <w:lvl w:ilvl="7" w:tplc="040C0003" w:tentative="1">
+      <w:start w:val="1"/>
+      <w:numFmt w:val="bullet"/>
+      <w:lvlText w:val="o"/>
+      <w:lvlJc w:val="left"/>
+      <w:pPr>
+        <w:ind w:left="6525" w:hanging="360"/>
+      </w:pPr>
+      <w:rPr>
+        <w:rFonts w:ascii="Courier New" w:hAnsi="Courier New" w:cs="Courier New" w:hint="default"/>
+      </w:rPr>
+    </w:lvl>
+    <w:lvl w:ilvl="8" w:tplc="040C0005" w:tentative="1">
+      <w:start w:val="1"/>
+      <w:numFmt w:val="bullet"/>
+      <w:lvlText w:val=""/>
+      <w:lvlJc w:val="left"/>
+      <w:pPr>
+        <w:ind w:left="7245" w:hanging="360"/>
+      </w:pPr>
+      <w:rPr>
+        <w:rFonts w:ascii="Wingdings" w:hAnsi="Wingdings" w:hint="default"/>
+      </w:rPr>
+    </w:lvl>
+  </w:abstractNum>
+  <w:abstractNum w:abstractNumId="1" w15:restartNumberingAfterBreak="0">
     <w:nsid w:val="11BC0942"/>
     <w:multiLevelType w:val="multilevel"/>
     <w:tmpl w:val="92FC45EE"/>
@@ -8990,7 +9136,7 @@
       </w:rPr>
     </w:lvl>
   </w:abstractNum>
-  <w:abstractNum w:abstractNumId="1" w15:restartNumberingAfterBreak="0">
+  <w:abstractNum w:abstractNumId="2" w15:restartNumberingAfterBreak="0">
     <w:nsid w:val="183E2D0F"/>
     <w:multiLevelType w:val="multilevel"/>
     <w:tmpl w:val="86E6BF5E"/>
@@ -9076,7 +9222,7 @@
       </w:pPr>
     </w:lvl>
   </w:abstractNum>
-  <w:abstractNum w:abstractNumId="2" w15:restartNumberingAfterBreak="0">
+  <w:abstractNum w:abstractNumId="3" w15:restartNumberingAfterBreak="0">
     <w:nsid w:val="18982735"/>
     <w:multiLevelType w:val="multilevel"/>
     <w:tmpl w:val="A0766478"/>
@@ -9216,7 +9362,7 @@
       </w:rPr>
     </w:lvl>
   </w:abstractNum>
-  <w:abstractNum w:abstractNumId="3" w15:restartNumberingAfterBreak="0">
+  <w:abstractNum w:abstractNumId="4" w15:restartNumberingAfterBreak="0">
     <w:nsid w:val="1B2F1314"/>
     <w:multiLevelType w:val="hybridMultilevel"/>
     <w:tmpl w:val="3454EEF8"/>
@@ -9329,7 +9475,7 @@
       </w:rPr>
     </w:lvl>
   </w:abstractNum>
-  <w:abstractNum w:abstractNumId="4" w15:restartNumberingAfterBreak="0">
+  <w:abstractNum w:abstractNumId="5" w15:restartNumberingAfterBreak="0">
     <w:nsid w:val="602008FD"/>
     <w:multiLevelType w:val="multilevel"/>
     <w:tmpl w:val="20769A68"/>
@@ -9449,7 +9595,7 @@
       </w:rPr>
     </w:lvl>
   </w:abstractNum>
-  <w:abstractNum w:abstractNumId="5" w15:restartNumberingAfterBreak="0">
+  <w:abstractNum w:abstractNumId="6" w15:restartNumberingAfterBreak="0">
     <w:nsid w:val="7E35789C"/>
     <w:multiLevelType w:val="multilevel"/>
     <w:tmpl w:val="B608D736"/>
@@ -9545,22 +9691,25 @@
     </w:lvl>
   </w:abstractNum>
   <w:num w:numId="1">
-    <w:abstractNumId w:val="0"/>
+    <w:abstractNumId w:val="1"/>
   </w:num>
   <w:num w:numId="2">
+    <w:abstractNumId w:val="3"/>
+  </w:num>
+  <w:num w:numId="3">
+    <w:abstractNumId w:val="5"/>
+  </w:num>
+  <w:num w:numId="4">
     <w:abstractNumId w:val="2"/>
   </w:num>
-  <w:num w:numId="3">
+  <w:num w:numId="5">
+    <w:abstractNumId w:val="6"/>
+  </w:num>
+  <w:num w:numId="6">
     <w:abstractNumId w:val="4"/>
   </w:num>
-  <w:num w:numId="4">
-    <w:abstractNumId w:val="1"/>
-  </w:num>
-  <w:num w:numId="5">
-    <w:abstractNumId w:val="5"/>
-  </w:num>
-  <w:num w:numId="6">
-    <w:abstractNumId w:val="3"/>
+  <w:num w:numId="7">
+    <w:abstractNumId w:val="0"/>
   </w:num>
 </w:numbering>
 </file>
@@ -11738,7 +11887,7 @@
 </file>
 
 <file path=customXml/itemProps1.xml><?xml version="1.0" encoding="utf-8"?>
-<ds:datastoreItem xmlns:ds="http://schemas.openxmlformats.org/officeDocument/2006/customXml" ds:itemID="{0A9EB5C9-63C8-41B1-9C01-B154DA9745A3}">
+<ds:datastoreItem xmlns:ds="http://schemas.openxmlformats.org/officeDocument/2006/customXml" ds:itemID="{CDD6DBD7-7C0C-4A8E-8AA7-B551E970B40B}">
   <ds:schemaRefs>
     <ds:schemaRef ds:uri="http://schemas.openxmlformats.org/officeDocument/2006/bibliography"/>
   </ds:schemaRefs>
